--- a/Collatio/52/1. Textos/2. Limpios/52-D.docx
+++ b/Collatio/52/1. Textos/2. Limpios/52-D.docx
@@ -6,39 +6,29 @@
       <w:pPr>
         <w:rPr>
           <w:rFonts w:ascii="Garamond" w:hAnsi="Garamond"/>
-          <w:sz w:val="40"/>
-          <w:szCs w:val="40"/>
         </w:rPr>
       </w:pPr>
       <w:r>
         <w:rPr>
           <w:rFonts w:ascii="Garamond" w:hAnsi="Garamond"/>
-          <w:sz w:val="40"/>
-          <w:szCs w:val="40"/>
         </w:rPr>
         <w:t xml:space="preserve">Pregunto el diciplo a su maestro </w:t>
       </w:r>
       <w:r>
         <w:rPr>
           <w:rFonts w:ascii="Garamond" w:hAnsi="Garamond"/>
-          <w:sz w:val="40"/>
-          <w:szCs w:val="40"/>
-        </w:rPr>
-        <w:t>e</w:t>
-      </w:r>
-      <w:r>
-        <w:rPr>
-          <w:rFonts w:ascii="Garamond" w:hAnsi="Garamond"/>
-          <w:sz w:val="40"/>
-          <w:szCs w:val="40"/>
+        </w:rPr>
+        <w:t>e</w:t>
+      </w:r>
+      <w:r>
+        <w:rPr>
+          <w:rFonts w:ascii="Garamond" w:hAnsi="Garamond"/>
         </w:rPr>
         <w:t xml:space="preserve"> dixo le maestro amigo ruego</w:t>
       </w:r>
       <w:r>
         <w:rPr>
           <w:rFonts w:ascii="Garamond" w:hAnsi="Garamond"/>
-          <w:sz w:val="40"/>
-          <w:szCs w:val="40"/>
           <w:lang w:val="es-ES"/>
         </w:rPr>
         <w:t xml:space="preserve"> </w:t>
@@ -46,48 +36,36 @@
       <w:r>
         <w:rPr>
           <w:rFonts w:ascii="Garamond" w:hAnsi="Garamond"/>
-          <w:sz w:val="40"/>
-          <w:szCs w:val="40"/>
         </w:rPr>
         <w:t xml:space="preserve">te que me declares e me des respuesta a una quistion de una demanda que te quiero agora fazer la qual demanda es esta tu me as ya dicho en tus razones de las otras razones que de primero pasaron que el alma del ombre que es de natura de angel ca asi es spiritu como angel e asi a comienço e non a fin como el angel </w:t>
       </w:r>
       <w:r>
         <w:rPr>
           <w:rFonts w:ascii="Garamond" w:hAnsi="Garamond"/>
-          <w:sz w:val="40"/>
-          <w:szCs w:val="40"/>
-        </w:rPr>
-        <w:t>e</w:t>
-      </w:r>
-      <w:r>
-        <w:rPr>
-          <w:rFonts w:ascii="Garamond" w:hAnsi="Garamond"/>
-          <w:sz w:val="40"/>
-          <w:szCs w:val="40"/>
+        </w:rPr>
+        <w:t>e</w:t>
+      </w:r>
+      <w:r>
+        <w:rPr>
+          <w:rFonts w:ascii="Garamond" w:hAnsi="Garamond"/>
         </w:rPr>
         <w:t xml:space="preserve"> bien asi non a figura como el angel </w:t>
       </w:r>
       <w:r>
         <w:rPr>
           <w:rFonts w:ascii="Garamond" w:hAnsi="Garamond"/>
-          <w:sz w:val="40"/>
-          <w:szCs w:val="40"/>
-        </w:rPr>
-        <w:t>e</w:t>
-      </w:r>
-      <w:r>
-        <w:rPr>
-          <w:rFonts w:ascii="Garamond" w:hAnsi="Garamond"/>
-          <w:sz w:val="40"/>
-          <w:szCs w:val="40"/>
+        </w:rPr>
+        <w:t>e</w:t>
+      </w:r>
+      <w:r>
+        <w:rPr>
+          <w:rFonts w:ascii="Garamond" w:hAnsi="Garamond"/>
         </w:rPr>
         <w:t xml:space="preserve"> por ende te ruego que me digas pues que el alma asi semeja al angel por que razon seyendo el alma en el cuerpo del ombre encerrada non conosce al angel que es de su natura e a su semejante si non con otra figura en que le aparesca por que lo aya a conoscer ca los</w:t>
       </w:r>
       <w:r>
         <w:rPr>
           <w:rFonts w:ascii="Garamond" w:hAnsi="Garamond"/>
-          <w:sz w:val="40"/>
-          <w:szCs w:val="40"/>
           <w:lang w:val="es-ES"/>
         </w:rPr>
         <w:t xml:space="preserve"> </w:t>
@@ -95,109 +73,266 @@
       <w:r>
         <w:rPr>
           <w:rFonts w:ascii="Garamond" w:hAnsi="Garamond"/>
-          <w:sz w:val="40"/>
-          <w:szCs w:val="40"/>
         </w:rPr>
         <w:t xml:space="preserve">angeles que son spiritus se conoscen los unos a los otros pues el alma que es spiritu asi como el angel por que non los conosce asi como ellos se conoscen respondio el maestro e dixo tu me as fecho una demanda muy alta e muy sotil a la qual conviene que te yo responda segun el argumento de la quistion que tu me as fecho </w:t>
       </w:r>
       <w:r>
         <w:rPr>
           <w:rFonts w:ascii="Garamond" w:hAnsi="Garamond"/>
-          <w:sz w:val="40"/>
-          <w:szCs w:val="40"/>
-        </w:rPr>
-        <w:t>e</w:t>
-      </w:r>
-      <w:r>
-        <w:rPr>
-          <w:rFonts w:ascii="Garamond" w:hAnsi="Garamond"/>
-          <w:sz w:val="40"/>
-          <w:szCs w:val="40"/>
+        </w:rPr>
+        <w:t>e</w:t>
+      </w:r>
+      <w:r>
+        <w:rPr>
+          <w:rFonts w:ascii="Garamond" w:hAnsi="Garamond"/>
         </w:rPr>
         <w:t xml:space="preserve"> por ende te digo asi que como quier que el alma del ombre sea spiritu noble que dios cria e faze de no nada bien asi como fizo a los angeles que los fizo e los crio sin ninguna otra materia mas tanto quanto el alma del ombre esta encerrada en aquel cuerpo non es espiritu libre por si ca yaze apremiado en aquel cuerpo en que esta metido </w:t>
       </w:r>
       <w:r>
         <w:rPr>
           <w:rFonts w:ascii="Garamond" w:hAnsi="Garamond"/>
-          <w:sz w:val="40"/>
-          <w:szCs w:val="40"/>
-        </w:rPr>
-        <w:t>e</w:t>
-      </w:r>
-      <w:r>
-        <w:rPr>
-          <w:rFonts w:ascii="Garamond" w:hAnsi="Garamond"/>
-          <w:sz w:val="40"/>
-          <w:szCs w:val="40"/>
-        </w:rPr>
-        <w:t xml:space="preserve"> por que la carne e los huesos de que el ombre es fecho son de quatro umores a semejança de los quatro elementos de que el mundo es fecho e por que el cuerpo non puede estar toda via de un tenpramiento que de dia o de noche razones ay sabidas que cada uno d estos quatro umores reina e se apodera mas del cuerpo que los otros otro si por el mucho comer o por el mucho bever que los </w:t>
-      </w:r>
-      <w:r>
-        <w:rPr>
-          <w:rFonts w:ascii="Garamond" w:hAnsi="Garamond"/>
-          <w:sz w:val="40"/>
-          <w:szCs w:val="40"/>
+        </w:rPr>
+        <w:t>e</w:t>
+      </w:r>
+      <w:r>
+        <w:rPr>
+          <w:rFonts w:ascii="Garamond" w:hAnsi="Garamond"/>
+        </w:rPr>
+        <w:t xml:space="preserve"> por que la carne e los huesos de que el ombre es fecho son de quatro umores a semejança de los quatro elementos de que el mundo es fecho e por que el cuerpo non puede estar toda via de un tenpramiento que de dia o de noche razones ay sabidas que cada uno d estos quatro umores reina e se apodera mas del cuerpo que los otros otro si por el mucho comer o por el mucho bever que los omes fazen e por los otros vicios que los omes toman a voluntad de la carne otro si por los cuidados e trabajos que el ombre toma en si con que enbarga mucho el alma todas estas cosas enpecen mucho al alma e dan le muy gran enbargo para la sotileza para el conoscimiento que ella a en si con que deve obrar </w:t>
+      </w:r>
+      <w:r>
+        <w:rPr>
+          <w:rFonts w:ascii="Garamond" w:hAnsi="Garamond"/>
+        </w:rPr>
+        <w:t>e</w:t>
+      </w:r>
+      <w:r>
+        <w:rPr>
+          <w:rFonts w:ascii="Garamond" w:hAnsi="Garamond"/>
+        </w:rPr>
+        <w:t xml:space="preserve"> quando ella por los enbargos del cuerpo non puede su sotileza e su conoscencia demuestra lo de que el cuerpo esta durmiendo por que el cuerpo esta quedo e yaze desenparado de su sueño </w:t>
+      </w:r>
+      <w:r>
+        <w:rPr>
+          <w:rFonts w:ascii="Garamond" w:hAnsi="Garamond"/>
+        </w:rPr>
+        <w:t>e</w:t>
+      </w:r>
+      <w:r>
+        <w:rPr>
+          <w:rFonts w:ascii="Garamond" w:hAnsi="Garamond"/>
+        </w:rPr>
+        <w:t xml:space="preserve"> el alma con su sotileza non queda de andar en sus visiones e escodriñar las cosas que an de venir e aun qu el cuerpo cansa tan fuerte es ella en si que non cansa ca non es ella fecha de materia nin de ninguna cosa para rescebir ningun cansazio segun la palabra que dixo nuestro señor Jesucristo en la su pasion do dize </w:t>
+      </w:r>
+      <w:r>
+        <w:rPr>
+          <w:rFonts w:ascii="Garamond" w:hAnsi="Garamond"/>
+          <w:color w:val="ED7D31" w:themeColor="accent2"/>
+          <w:lang w:val="es-ES"/>
+        </w:rPr>
+        <w:t>E</w:t>
+      </w:r>
+      <w:r>
+        <w:rPr>
+          <w:rFonts w:ascii="Garamond" w:hAnsi="Garamond"/>
+          <w:color w:val="ED7D31" w:themeColor="accent2"/>
+        </w:rPr>
+        <w:t>spiritus quidam prontus est caro aute</w:t>
+      </w:r>
+      <w:r>
+        <w:rPr>
+          <w:rFonts w:ascii="Garamond" w:hAnsi="Garamond"/>
+          <w:color w:val="ED7D31" w:themeColor="accent2"/>
+          <w:lang w:val="es-ES"/>
+        </w:rPr>
+        <w:t>m</w:t>
+      </w:r>
+      <w:r>
+        <w:rPr>
+          <w:rFonts w:ascii="Garamond" w:hAnsi="Garamond"/>
+          <w:color w:val="ED7D31" w:themeColor="accent2"/>
+        </w:rPr>
+        <w:t xml:space="preserve"> infirma</w:t>
+      </w:r>
+      <w:r>
+        <w:rPr>
+          <w:rFonts w:ascii="Garamond" w:hAnsi="Garamond"/>
+        </w:rPr>
+        <w:t xml:space="preserve"> que quiere dezir el spiritu sin falla aparejado e fuerte e rezio e presto es para sofrir todo afan mas la carne es enferma que lo non puede sofrir por ende tal es el alma yaziendo encerrada en la carne como el ombre que esta encerrado en una torre que non puede ver nada si non por las finiestras de la torre e el alma estando en el cuerpo encerrada</w:t>
+      </w:r>
+      <w:r>
+        <w:rPr>
+          <w:rFonts w:ascii="Garamond" w:hAnsi="Garamond"/>
+          <w:lang w:val="es-ES"/>
+        </w:rPr>
+        <w:t xml:space="preserve"> </w:t>
+      </w:r>
+      <w:r>
+        <w:rPr>
+          <w:rFonts w:ascii="Garamond" w:hAnsi="Garamond"/>
+        </w:rPr>
+        <w:t xml:space="preserve">non puede obrar nada de sus vertudes si non con los estrumentos del cuerpo los quales son cinco sentidos que ya de suso oiste despues que el ombre esta en la torre encerrado por grande que sea a lo que quiere veer que de fuera sea non lo podra veer si non segun la grandez del lugar por do vee </w:t>
+      </w:r>
+      <w:r>
+        <w:rPr>
+          <w:rFonts w:ascii="Garamond" w:hAnsi="Garamond"/>
+        </w:rPr>
+        <w:t>e</w:t>
+      </w:r>
+      <w:r>
+        <w:rPr>
+          <w:rFonts w:ascii="Garamond" w:hAnsi="Garamond"/>
+        </w:rPr>
+        <w:t xml:space="preserve"> por ende el alma del ombre tan encerrada e tan ordenada e tan encorporada e tan encarnada es en el cuerpo del ombre en que yaze que por esta razon non puede conoscer al angel nin a otra alma maguera que son de una natura si le non paresce en figura de cuerpo asi como ella yaze en cuerpo </w:t>
+      </w:r>
+      <w:r>
+        <w:rPr>
+          <w:rFonts w:ascii="Garamond" w:hAnsi="Garamond"/>
+        </w:rPr>
+        <w:t>e</w:t>
+      </w:r>
+      <w:r>
+        <w:rPr>
+          <w:rFonts w:ascii="Garamond" w:hAnsi="Garamond"/>
+        </w:rPr>
+        <w:t xml:space="preserve"> por que veas que esto es verdat para mientes si tu tovieres oy un cativo bien atado en cadenas grandes conviene que faga e diga lo que tu mandares ca non lo qu el quisiere </w:t>
+      </w:r>
+      <w:r>
+        <w:rPr>
+          <w:rFonts w:ascii="Garamond" w:hAnsi="Garamond"/>
+        </w:rPr>
+        <w:t>e</w:t>
+      </w:r>
+      <w:r>
+        <w:rPr>
+          <w:rFonts w:ascii="Garamond" w:hAnsi="Garamond"/>
+        </w:rPr>
+        <w:t xml:space="preserve"> bien asi contesce al alma que como quier que quanto bien a en el cuerpo del ombre todo es en el por ella pero tan grande es la premia de la carne sobre si que por esta razon conviene que menoscabe mucho mientra alli esta de la sotileza e de la conoscencia que en si a mas despues que ella sale del cuerpo e finca libre de toda la premia de la carne conosce los angeles</w:t>
+      </w:r>
+      <w:r>
+        <w:rPr>
+          <w:rFonts w:ascii="Garamond" w:hAnsi="Garamond"/>
+          <w:lang w:val="es-ES"/>
+        </w:rPr>
+        <w:t xml:space="preserve"> </w:t>
+      </w:r>
+      <w:r>
+        <w:rPr>
+          <w:rFonts w:ascii="Garamond" w:hAnsi="Garamond"/>
+        </w:rPr>
+        <w:t xml:space="preserve">que son espritus asi como ella sin otro enbargo ninguno sin aver otra figura menester e tan bien conoscen los spiritus buenos como los malos ca los malos coñocen por pena e los buenos por gualardon de bien </w:t>
+      </w:r>
+      <w:r>
+        <w:rPr>
+          <w:rFonts w:ascii="Garamond" w:hAnsi="Garamond"/>
+        </w:rPr>
+        <w:t>e</w:t>
+      </w:r>
+      <w:r>
+        <w:rPr>
+          <w:rFonts w:ascii="Garamond" w:hAnsi="Garamond"/>
+        </w:rPr>
+        <w:t xml:space="preserve"> por que la su bondat que ella obro en este mundo forçando la carne llega aver sanidat de buena andança de la gloria del paraiso donde fueron echados los malos angeles que se perdieron por los sus merescimientos e desque ellas alli son puestas en la gloria de paraiso conoscen hermandat e por egualdat sin fin con los angeles que son spiritus duraderos ellos e las almas con ellos por sienpre jamas </w:t>
+      </w:r>
+      <w:r>
+        <w:rPr>
+          <w:rFonts w:ascii="Garamond" w:hAnsi="Garamond"/>
+        </w:rPr>
+        <w:t>e</w:t>
+      </w:r>
+      <w:r>
+        <w:rPr>
+          <w:rFonts w:ascii="Garamond" w:hAnsi="Garamond"/>
+        </w:rPr>
+        <w:t xml:space="preserve"> toda la su conoscencia es alli conplida e acabada si non que del dia del juizio en adelante avran una estremança de los angeles la qual es esta que asi como son </w:t>
+      </w:r>
+      <w:r>
+        <w:rPr>
+          <w:rFonts w:ascii="Garamond" w:hAnsi="Garamond"/>
         </w:rPr>
         <w:lastRenderedPageBreak/>
-        <w:t xml:space="preserve">omes fazen e por los otros vicios que los omes toman a voluntad de la carne otro si por los cuidados e trabajos que el ombre toma en si con que enbarga mucho el alma todas estas cosas enpecen mucho al alma e dan le muy gran enbargo para la sotileza para el conoscimiento que ella a en si con que deve obrar </w:t>
-      </w:r>
-      <w:r>
-        <w:rPr>
-          <w:rFonts w:ascii="Garamond" w:hAnsi="Garamond"/>
-          <w:sz w:val="40"/>
-          <w:szCs w:val="40"/>
-        </w:rPr>
-        <w:t>e</w:t>
-      </w:r>
-      <w:r>
-        <w:rPr>
-          <w:rFonts w:ascii="Garamond" w:hAnsi="Garamond"/>
-          <w:sz w:val="40"/>
-          <w:szCs w:val="40"/>
-        </w:rPr>
-        <w:t xml:space="preserve"> quando ella por los enbargos del cuerpo non puede su sotileza e su conoscencia demuestra lo de que el cuerpo esta durmiendo por que el cuerpo esta quedo e yaze desenparado de su sueño </w:t>
-      </w:r>
-      <w:r>
-        <w:rPr>
-          <w:rFonts w:ascii="Garamond" w:hAnsi="Garamond"/>
-          <w:sz w:val="40"/>
-          <w:szCs w:val="40"/>
-        </w:rPr>
-        <w:t>e</w:t>
-      </w:r>
-      <w:r>
-        <w:rPr>
-          <w:rFonts w:ascii="Garamond" w:hAnsi="Garamond"/>
-          <w:sz w:val="40"/>
-          <w:szCs w:val="40"/>
-        </w:rPr>
-        <w:t xml:space="preserve"> el alma con su sotileza non queda de andar en sus visiones e escodriñar las cosas que an de venir e aun qu el cuerpo cansa tan fuerte es ella en si que non cansa ca non es ella fecha de materia nin de ninguna cosa para rescebir ningun cansazio segun la palabra que dixo nuestro señor Jesucristo en la su pasion do dize </w:t>
+        <w:t xml:space="preserve">los angeles espiritus duraderos para sienpre asi lo son las almas santas </w:t>
+      </w:r>
+      <w:r>
+        <w:rPr>
+          <w:rFonts w:ascii="Garamond" w:hAnsi="Garamond"/>
+        </w:rPr>
+        <w:t>e</w:t>
+      </w:r>
+      <w:r>
+        <w:rPr>
+          <w:rFonts w:ascii="Garamond" w:hAnsi="Garamond"/>
+        </w:rPr>
+        <w:t xml:space="preserve"> an mas que despues del dia del juizio en adelante seran revestidas en cuerpos glorificados sin fin e avran toda su concencia estando en paraiso bien como agora la an e muy mas conplida ca non avran y ningun enbargo ca los angeles conoscen se </w:t>
+      </w:r>
+      <w:r>
+        <w:rPr>
+          <w:rFonts w:ascii="Garamond" w:hAnsi="Garamond"/>
+          <w:lang w:val="es-ES"/>
+        </w:rPr>
+        <w:t>un</w:t>
+      </w:r>
+      <w:r>
+        <w:rPr>
+          <w:rFonts w:ascii="Garamond" w:hAnsi="Garamond"/>
+        </w:rPr>
+        <w:t>os a otros pero que non ay ninguno d ellos que aya premia nin enbargo sobre si nin an de fazer otra cosa si non veer la gloria de dios e conplir el su mandamiento e mover por el su mandado todas las cosas que se mueven d</w:t>
+      </w:r>
+      <w:r>
+        <w:rPr>
+          <w:rFonts w:ascii="Garamond" w:hAnsi="Garamond"/>
+        </w:rPr>
+        <w:t xml:space="preserve"> </w:t>
+      </w:r>
+      <w:r>
+        <w:rPr>
+          <w:rFonts w:ascii="Garamond" w:hAnsi="Garamond"/>
+        </w:rPr>
+        <w:t xml:space="preserve">el en a yuso cada una d ellas segun las ordenes como mas son llegadas a dios </w:t>
+      </w:r>
+      <w:r>
+        <w:rPr>
+          <w:rFonts w:ascii="Garamond" w:hAnsi="Garamond"/>
+        </w:rPr>
+        <w:t>e</w:t>
+      </w:r>
+      <w:r>
+        <w:rPr>
+          <w:rFonts w:ascii="Garamond" w:hAnsi="Garamond"/>
+        </w:rPr>
+        <w:t xml:space="preserve"> segun los sus merescimientos e el poderio que el les dio a cada uno d ellos </w:t>
+      </w:r>
+      <w:r>
+        <w:rPr>
+          <w:rFonts w:ascii="Garamond" w:hAnsi="Garamond"/>
+        </w:rPr>
+        <w:t>e</w:t>
+      </w:r>
+      <w:r>
+        <w:rPr>
+          <w:rFonts w:ascii="Garamond" w:hAnsi="Garamond"/>
+        </w:rPr>
+        <w:t xml:space="preserve"> por esto dixo el nuestro señor Jesucristo en el su evangelio </w:t>
       </w:r>
       <w:r>
         <w:rPr>
           <w:rFonts w:ascii="Garamond" w:hAnsi="Garamond"/>
           <w:color w:val="ED7D31" w:themeColor="accent2"/>
-          <w:sz w:val="40"/>
-          <w:szCs w:val="40"/>
           <w:lang w:val="es-ES"/>
         </w:rPr>
-        <w:t>E</w:t>
+        <w:t>A</w:t>
       </w:r>
       <w:r>
         <w:rPr>
           <w:rFonts w:ascii="Garamond" w:hAnsi="Garamond"/>
           <w:color w:val="ED7D31" w:themeColor="accent2"/>
-          <w:sz w:val="40"/>
-          <w:szCs w:val="40"/>
-        </w:rPr>
-        <w:t>spiritus quidam prontus est caro aute</w:t>
+        </w:rPr>
+        <w:t>ngeli eorum se</w:t>
       </w:r>
       <w:r>
         <w:rPr>
           <w:rFonts w:ascii="Garamond" w:hAnsi="Garamond"/>
           <w:color w:val="ED7D31" w:themeColor="accent2"/>
-          <w:sz w:val="40"/>
-          <w:szCs w:val="40"/>
           <w:lang w:val="es-ES"/>
         </w:rPr>
         <w:t>m</w:t>
@@ -206,259 +341,12 @@
         <w:rPr>
           <w:rFonts w:ascii="Garamond" w:hAnsi="Garamond"/>
           <w:color w:val="ED7D31" w:themeColor="accent2"/>
-          <w:sz w:val="40"/>
-          <w:szCs w:val="40"/>
-        </w:rPr>
-        <w:t xml:space="preserve"> infirma</w:t>
-      </w:r>
-      <w:r>
-        <w:rPr>
-          <w:rFonts w:ascii="Garamond" w:hAnsi="Garamond"/>
-          <w:sz w:val="40"/>
-          <w:szCs w:val="40"/>
-        </w:rPr>
-        <w:t xml:space="preserve"> que quiere dezir el spiritu sin falla aparejado e fuerte e rezio e presto es para sofrir todo afan mas la carne es enferma que lo non puede sofrir por ende tal es el alma yaziendo encerrada en la carne como el ombre que esta encerrado en una torre que non puede ver nada si non por las finiestras de la torre e el alma estando en el cuerpo encerrada</w:t>
-      </w:r>
-      <w:r>
-        <w:rPr>
-          <w:rFonts w:ascii="Garamond" w:hAnsi="Garamond"/>
-          <w:sz w:val="40"/>
-          <w:szCs w:val="40"/>
-          <w:lang w:val="es-ES"/>
-        </w:rPr>
-        <w:t xml:space="preserve"> </w:t>
-      </w:r>
-      <w:r>
-        <w:rPr>
-          <w:rFonts w:ascii="Garamond" w:hAnsi="Garamond"/>
-          <w:sz w:val="40"/>
-          <w:szCs w:val="40"/>
-        </w:rPr>
-        <w:t xml:space="preserve">non puede obrar nada de sus vertudes si non con los estrumentos del cuerpo los quales son cinco sentidos que ya de suso oiste despues que el ombre esta en la torre encerrado por grande que sea a lo que quiere veer que de fuera sea non lo podra veer si non segun la grandez del lugar por do vee </w:t>
-      </w:r>
-      <w:r>
-        <w:rPr>
-          <w:rFonts w:ascii="Garamond" w:hAnsi="Garamond"/>
-          <w:sz w:val="40"/>
-          <w:szCs w:val="40"/>
-        </w:rPr>
-        <w:t>e</w:t>
-      </w:r>
-      <w:r>
-        <w:rPr>
-          <w:rFonts w:ascii="Garamond" w:hAnsi="Garamond"/>
-          <w:sz w:val="40"/>
-          <w:szCs w:val="40"/>
-        </w:rPr>
-        <w:t xml:space="preserve"> por ende el alma del ombre tan encerrada e tan ordenada e tan encorporada e tan encarnada es en el cuerpo del ombre en que yaze que por esta razon non puede conoscer al angel nin a otra alma </w:t>
-      </w:r>
-      <w:r>
-        <w:rPr>
-          <w:rFonts w:ascii="Garamond" w:hAnsi="Garamond"/>
-          <w:sz w:val="40"/>
-          <w:szCs w:val="40"/>
-        </w:rPr>
-        <w:lastRenderedPageBreak/>
-        <w:t xml:space="preserve">maguera que son de una natura si le non paresce en figura de cuerpo asi como ella yaze en cuerpo </w:t>
-      </w:r>
-      <w:r>
-        <w:rPr>
-          <w:rFonts w:ascii="Garamond" w:hAnsi="Garamond"/>
-          <w:sz w:val="40"/>
-          <w:szCs w:val="40"/>
-        </w:rPr>
-        <w:t>e</w:t>
-      </w:r>
-      <w:r>
-        <w:rPr>
-          <w:rFonts w:ascii="Garamond" w:hAnsi="Garamond"/>
-          <w:sz w:val="40"/>
-          <w:szCs w:val="40"/>
-        </w:rPr>
-        <w:t xml:space="preserve"> por que veas que esto es verdat para mientes si tu tovieres oy un cativo bien atado en cadenas grandes conviene que faga e diga lo que tu mandares ca non lo qu el quisiere </w:t>
-      </w:r>
-      <w:r>
-        <w:rPr>
-          <w:rFonts w:ascii="Garamond" w:hAnsi="Garamond"/>
-          <w:sz w:val="40"/>
-          <w:szCs w:val="40"/>
-        </w:rPr>
-        <w:t>e</w:t>
-      </w:r>
-      <w:r>
-        <w:rPr>
-          <w:rFonts w:ascii="Garamond" w:hAnsi="Garamond"/>
-          <w:sz w:val="40"/>
-          <w:szCs w:val="40"/>
-        </w:rPr>
-        <w:t xml:space="preserve"> bien asi contesce al alma que como quier que quanto bien a en el cuerpo del ombre todo es en el por ella pero tan grande es la premia de la carne sobre si que por esta razon conviene que menoscabe mucho mientra alli esta de la sotileza e de la conoscencia que en si a mas despues que ella sale del cuerpo e finca libre de toda la premia de la carne conosce los angeles</w:t>
-      </w:r>
-      <w:r>
-        <w:rPr>
-          <w:rFonts w:ascii="Garamond" w:hAnsi="Garamond"/>
-          <w:sz w:val="40"/>
-          <w:szCs w:val="40"/>
-          <w:lang w:val="es-ES"/>
-        </w:rPr>
-        <w:t xml:space="preserve"> </w:t>
-      </w:r>
-      <w:r>
-        <w:rPr>
-          <w:rFonts w:ascii="Garamond" w:hAnsi="Garamond"/>
-          <w:sz w:val="40"/>
-          <w:szCs w:val="40"/>
-        </w:rPr>
-        <w:t xml:space="preserve">que son espritus asi como ella sin otro enbargo ninguno sin aver otra figura menester e tan bien conoscen los spiritus buenos como los malos ca los malos coñocen por pena e los buenos por gualardon de bien </w:t>
-      </w:r>
-      <w:r>
-        <w:rPr>
-          <w:rFonts w:ascii="Garamond" w:hAnsi="Garamond"/>
-          <w:sz w:val="40"/>
-          <w:szCs w:val="40"/>
-        </w:rPr>
-        <w:t>e</w:t>
-      </w:r>
-      <w:r>
-        <w:rPr>
-          <w:rFonts w:ascii="Garamond" w:hAnsi="Garamond"/>
-          <w:sz w:val="40"/>
-          <w:szCs w:val="40"/>
-        </w:rPr>
-        <w:t xml:space="preserve"> por que la su bondat que ella obro en este mundo forçando la carne llega aver sanidat de buena andança de la gloria del paraiso donde fueron echados los malos angeles que se perdieron por los sus merescimientos e desque ellas alli son puestas en la gloria de paraiso conoscen hermandat e por egualdat sin fin con los angeles que son spiritus duraderos ellos e las almas con ellos por sienpre jamas </w:t>
-      </w:r>
-      <w:r>
-        <w:rPr>
-          <w:rFonts w:ascii="Garamond" w:hAnsi="Garamond"/>
-          <w:sz w:val="40"/>
-          <w:szCs w:val="40"/>
-        </w:rPr>
-        <w:t>e</w:t>
-      </w:r>
-      <w:r>
-        <w:rPr>
-          <w:rFonts w:ascii="Garamond" w:hAnsi="Garamond"/>
-          <w:sz w:val="40"/>
-          <w:szCs w:val="40"/>
-        </w:rPr>
-        <w:t xml:space="preserve"> toda la su conoscencia es alli conplida e acabada si non que del dia del juizio en adelante avran una estremança de los angeles la qual es esta que asi como son los angeles espiritus duraderos para sienpre asi lo son las almas santas </w:t>
-      </w:r>
-      <w:r>
-        <w:rPr>
-          <w:rFonts w:ascii="Garamond" w:hAnsi="Garamond"/>
-          <w:sz w:val="40"/>
-          <w:szCs w:val="40"/>
-        </w:rPr>
-        <w:t>e</w:t>
-      </w:r>
-      <w:r>
-        <w:rPr>
-          <w:rFonts w:ascii="Garamond" w:hAnsi="Garamond"/>
-          <w:sz w:val="40"/>
-          <w:szCs w:val="40"/>
-        </w:rPr>
-        <w:t xml:space="preserve"> an mas que despues del dia del juizio en adelante seran revestidas en cuerpos glorificados sin fin e avran toda su concencia estando en paraiso bien como agora la an e muy mas conplida ca non avran y ningun enbargo ca los angeles conoscen se </w:t>
-      </w:r>
-      <w:r>
-        <w:rPr>
-          <w:rFonts w:ascii="Garamond" w:hAnsi="Garamond"/>
-          <w:sz w:val="40"/>
-          <w:szCs w:val="40"/>
-          <w:lang w:val="es-ES"/>
-        </w:rPr>
-        <w:t>un</w:t>
-      </w:r>
-      <w:r>
-        <w:rPr>
-          <w:rFonts w:ascii="Garamond" w:hAnsi="Garamond"/>
-          <w:sz w:val="40"/>
-          <w:szCs w:val="40"/>
-        </w:rPr>
-        <w:t xml:space="preserve">os a otros pero que non ay </w:t>
-      </w:r>
-      <w:r>
-        <w:rPr>
-          <w:rFonts w:ascii="Garamond" w:hAnsi="Garamond"/>
-          <w:sz w:val="40"/>
-          <w:szCs w:val="40"/>
-        </w:rPr>
-        <w:lastRenderedPageBreak/>
-        <w:t xml:space="preserve">ninguno d ellos que aya premia nin enbargo sobre si nin an de fazer otra cosa si non veer la gloria de dios e conplir el su mandamiento e mover por el su mandado todas las cosas que se mueven del en a yuso cada una d ellas segun las ordenes como mas son llegadas a dios </w:t>
-      </w:r>
-      <w:r>
-        <w:rPr>
-          <w:rFonts w:ascii="Garamond" w:hAnsi="Garamond"/>
-          <w:sz w:val="40"/>
-          <w:szCs w:val="40"/>
-        </w:rPr>
-        <w:t>e</w:t>
-      </w:r>
-      <w:r>
-        <w:rPr>
-          <w:rFonts w:ascii="Garamond" w:hAnsi="Garamond"/>
-          <w:sz w:val="40"/>
-          <w:szCs w:val="40"/>
-        </w:rPr>
-        <w:t xml:space="preserve"> segun los sus merescimientos e el poderio que el les dio a cada uno d ellos </w:t>
-      </w:r>
-      <w:r>
-        <w:rPr>
-          <w:rFonts w:ascii="Garamond" w:hAnsi="Garamond"/>
-          <w:sz w:val="40"/>
-          <w:szCs w:val="40"/>
-        </w:rPr>
-        <w:t>e</w:t>
-      </w:r>
-      <w:r>
-        <w:rPr>
-          <w:rFonts w:ascii="Garamond" w:hAnsi="Garamond"/>
-          <w:sz w:val="40"/>
-          <w:szCs w:val="40"/>
-        </w:rPr>
-        <w:t xml:space="preserve"> por esto dixo el nuestro señor Jesucristo en el su evangelio </w:t>
-      </w:r>
-      <w:r>
-        <w:rPr>
-          <w:rFonts w:ascii="Garamond" w:hAnsi="Garamond"/>
-          <w:color w:val="ED7D31" w:themeColor="accent2"/>
-          <w:sz w:val="40"/>
-          <w:szCs w:val="40"/>
-          <w:lang w:val="es-ES"/>
-        </w:rPr>
-        <w:t>A</w:t>
-      </w:r>
-      <w:r>
-        <w:rPr>
-          <w:rFonts w:ascii="Garamond" w:hAnsi="Garamond"/>
-          <w:color w:val="ED7D31" w:themeColor="accent2"/>
-          <w:sz w:val="40"/>
-          <w:szCs w:val="40"/>
-        </w:rPr>
-        <w:t>ngeli eorum se</w:t>
-      </w:r>
-      <w:r>
-        <w:rPr>
-          <w:rFonts w:ascii="Garamond" w:hAnsi="Garamond"/>
-          <w:color w:val="ED7D31" w:themeColor="accent2"/>
-          <w:sz w:val="40"/>
-          <w:szCs w:val="40"/>
-          <w:lang w:val="es-ES"/>
-        </w:rPr>
-        <w:t>m</w:t>
-      </w:r>
-      <w:r>
-        <w:rPr>
-          <w:rFonts w:ascii="Garamond" w:hAnsi="Garamond"/>
-          <w:color w:val="ED7D31" w:themeColor="accent2"/>
-          <w:sz w:val="40"/>
-          <w:szCs w:val="40"/>
         </w:rPr>
         <w:t>per vident facien patris mei qui in celis est</w:t>
       </w:r>
       <w:r>
         <w:rPr>
           <w:rFonts w:ascii="Garamond" w:hAnsi="Garamond"/>
-          <w:sz w:val="40"/>
-          <w:szCs w:val="40"/>
         </w:rPr>
         <w:t xml:space="preserve"> que quiere dezir los angeles sienpre veen la faz del mio padre que es en los cielos</w:t>
       </w:r>
